--- a/Resume 2017.docx
+++ b/Resume 2017.docx
@@ -191,32 +191,6 @@
                 <w:tcPr>
                   <w:tcW w:w="2520" w:type="dxa"/>
                 </w:tcPr>
-                <w:p>
-                  <w:pPr>
-                    <w:pStyle w:val="normal0"/>
-                    <w:rPr>
-                      <w:color w:val="000000" w:themeColor="text1"/>
-                      <w:sz w:val="16"/>
-                    </w:rPr>
-                  </w:pPr>
-                  <w:r>
-                    <w:rPr>
-                      <w:b/>
-                      <w:color w:val="000000" w:themeColor="text1"/>
-                      <w:sz w:val="16"/>
-                    </w:rPr>
-                    <w:t xml:space="preserve">Email: </w:t>
-                  </w:r>
-                  <w:hyperlink r:id="rId7" w:history="1">
-                    <w:r>
-                      <w:rPr>
-                        <w:rStyle w:val="Hyperlink"/>
-                        <w:sz w:val="16"/>
-                      </w:rPr>
-                      <w:t>hatsmagee@gmail.com</w:t>
-                    </w:r>
-                  </w:hyperlink>
-                </w:p>
                 <w:p>
                   <w:pPr>
                     <w:pStyle w:val="normal0"/>
@@ -300,6 +274,33 @@
                 <w:p>
                   <w:pPr>
                     <w:pStyle w:val="normal0"/>
+                    <w:jc w:val="right"/>
+                    <w:rPr>
+                      <w:color w:val="000000" w:themeColor="text1"/>
+                      <w:sz w:val="16"/>
+                    </w:rPr>
+                  </w:pPr>
+                  <w:r>
+                    <w:rPr>
+                      <w:b/>
+                      <w:color w:val="000000" w:themeColor="text1"/>
+                      <w:sz w:val="16"/>
+                    </w:rPr>
+                    <w:t xml:space="preserve">Email: </w:t>
+                  </w:r>
+                  <w:hyperlink r:id="rId7" w:history="1">
+                    <w:r>
+                      <w:rPr>
+                        <w:rStyle w:val="Hyperlink"/>
+                        <w:sz w:val="16"/>
+                      </w:rPr>
+                      <w:t>hatsmagee@gmail.com</w:t>
+                    </w:r>
+                  </w:hyperlink>
+                </w:p>
+                <w:p>
+                  <w:pPr>
+                    <w:pStyle w:val="normal0"/>
                     <w:widowControl w:val="0"/>
                     <w:jc w:val="right"/>
                     <w:rPr>
@@ -316,7 +317,18 @@
                       <w:sz w:val="16"/>
                       <w:szCs w:val="16"/>
                     </w:rPr>
-                    <w:t>Github</w:t>
+                    <w:t>Git</w:t>
+                  </w:r>
+                  <w:bookmarkStart w:id="1" w:name="_GoBack"/>
+                  <w:bookmarkEnd w:id="1"/>
+                  <w:r>
+                    <w:rPr>
+                      <w:b/>
+                      <w:color w:val="000000" w:themeColor="text1"/>
+                      <w:sz w:val="16"/>
+                      <w:szCs w:val="16"/>
+                    </w:rPr>
+                    <w:t>hub</w:t>
                   </w:r>
                   <w:proofErr w:type="spellEnd"/>
                   <w:r>
@@ -792,19 +804,7 @@
                 <w:rPr>
                   <w:rStyle w:val="Hyperlink"/>
                 </w:rPr>
-                <w:t>https://gith</w:t>
-              </w:r>
-              <w:r>
-                <w:rPr>
-                  <w:rStyle w:val="Hyperlink"/>
-                </w:rPr>
-                <w:t>u</w:t>
-              </w:r>
-              <w:r>
-                <w:rPr>
-                  <w:rStyle w:val="Hyperlink"/>
-                </w:rPr>
-                <w:t>b.com/tjacobs/betabot</w:t>
+                <w:t>https://github.com/tjacobs/betabot</w:t>
               </w:r>
             </w:hyperlink>
           </w:p>
@@ -2039,8 +2039,8 @@
                 <w:color w:val="000000" w:themeColor="text1"/>
               </w:rPr>
             </w:pPr>
-            <w:bookmarkStart w:id="1" w:name="h.yt8qnf9wm4vn" w:colFirst="0" w:colLast="0"/>
-            <w:bookmarkEnd w:id="1"/>
+            <w:bookmarkStart w:id="2" w:name="h.yt8qnf9wm4vn" w:colFirst="0" w:colLast="0"/>
+            <w:bookmarkEnd w:id="2"/>
             <w:r>
               <w:rPr>
                 <w:color w:val="000000" w:themeColor="text1"/>
@@ -2911,8 +2911,6 @@
               </w:rPr>
               <w:t>.</w:t>
             </w:r>
-            <w:bookmarkStart w:id="2" w:name="_GoBack"/>
-            <w:bookmarkEnd w:id="2"/>
           </w:p>
           <w:p>
             <w:pPr>
